--- a/zkami/1/Приложение 1.2 Гит.docx
+++ b/zkami/1/Приложение 1.2 Гит.docx
@@ -70,10 +70,10 @@
       </w:pPr>
       <w:r>
         <w:drawing>
-          <wp:inline distT="0" distB="0" distL="0" distR="0" wp14:anchorId="1CE9E667" wp14:editId="57FD0D82">
-            <wp:extent cx="5940425" cy="6506210"/>
-            <wp:effectExtent l="0" t="0" r="3175" b="8890"/>
-            <wp:docPr id="1882357115" name="Рисунок 1"/>
+          <wp:inline distT="0" distB="0" distL="0" distR="0" wp14:anchorId="0D0C3190" wp14:editId="51ACB67D">
+            <wp:extent cx="5940425" cy="6337300"/>
+            <wp:effectExtent l="0" t="0" r="3175" b="6350"/>
+            <wp:docPr id="1899995744" name="Рисунок 1"/>
             <wp:cNvGraphicFramePr>
               <a:graphicFrameLocks xmlns:a="http://schemas.openxmlformats.org/drawingml/2006/main" noChangeAspect="1"/>
             </wp:cNvGraphicFramePr>
@@ -81,7 +81,7 @@
               <a:graphicData uri="http://schemas.openxmlformats.org/drawingml/2006/picture">
                 <pic:pic xmlns:pic="http://schemas.openxmlformats.org/drawingml/2006/picture">
                   <pic:nvPicPr>
-                    <pic:cNvPr id="1882357115" name=""/>
+                    <pic:cNvPr id="1899995744" name=""/>
                     <pic:cNvPicPr/>
                   </pic:nvPicPr>
                   <pic:blipFill>
@@ -93,7 +93,7 @@
                   <pic:spPr>
                     <a:xfrm>
                       <a:off x="0" y="0"/>
-                      <a:ext cx="5940425" cy="6506210"/>
+                      <a:ext cx="5940425" cy="6337300"/>
                     </a:xfrm>
                     <a:prstGeom prst="rect">
                       <a:avLst/>
@@ -160,12 +160,14 @@
       <w:r>
         <w:t>=</w:t>
       </w:r>
+      <w:proofErr w:type="spellStart"/>
       <w:r>
         <w:rPr>
           <w:lang w:val="en-US"/>
         </w:rPr>
         <w:t>oneline</w:t>
       </w:r>
+      <w:proofErr w:type="spellEnd"/>
       <w:r>
         <w:t xml:space="preserve"> </w:t>
       </w:r>
@@ -184,10 +186,10 @@
       <w:r>
         <w:lastRenderedPageBreak/>
         <w:drawing>
-          <wp:inline distT="0" distB="0" distL="0" distR="0" wp14:anchorId="354F1BE7" wp14:editId="4107CC6E">
-            <wp:extent cx="5940425" cy="1568450"/>
-            <wp:effectExtent l="0" t="0" r="3175" b="0"/>
-            <wp:docPr id="448770438" name="Рисунок 1"/>
+          <wp:inline distT="0" distB="0" distL="0" distR="0" wp14:anchorId="5CE25940" wp14:editId="6A81DA8C">
+            <wp:extent cx="5940425" cy="1560195"/>
+            <wp:effectExtent l="0" t="0" r="3175" b="1905"/>
+            <wp:docPr id="1037747904" name="Рисунок 1"/>
             <wp:cNvGraphicFramePr>
               <a:graphicFrameLocks xmlns:a="http://schemas.openxmlformats.org/drawingml/2006/main" noChangeAspect="1"/>
             </wp:cNvGraphicFramePr>
@@ -195,7 +197,7 @@
               <a:graphicData uri="http://schemas.openxmlformats.org/drawingml/2006/picture">
                 <pic:pic xmlns:pic="http://schemas.openxmlformats.org/drawingml/2006/picture">
                   <pic:nvPicPr>
-                    <pic:cNvPr id="448770438" name=""/>
+                    <pic:cNvPr id="1037747904" name=""/>
                     <pic:cNvPicPr/>
                   </pic:nvPicPr>
                   <pic:blipFill>
@@ -207,7 +209,7 @@
                   <pic:spPr>
                     <a:xfrm>
                       <a:off x="0" y="0"/>
-                      <a:ext cx="5940425" cy="1568450"/>
+                      <a:ext cx="5940425" cy="1560195"/>
                     </a:xfrm>
                     <a:prstGeom prst="rect">
                       <a:avLst/>
@@ -252,10 +254,10 @@
       </w:pPr>
       <w:r>
         <w:drawing>
-          <wp:inline distT="0" distB="0" distL="0" distR="0" wp14:anchorId="4304DA5A" wp14:editId="463F7ADE">
-            <wp:extent cx="5940425" cy="988695"/>
-            <wp:effectExtent l="0" t="0" r="3175" b="1905"/>
-            <wp:docPr id="1454339214" name="Рисунок 1"/>
+          <wp:inline distT="0" distB="0" distL="0" distR="0" wp14:anchorId="2747C02B" wp14:editId="51ABD9C3">
+            <wp:extent cx="5940425" cy="1009650"/>
+            <wp:effectExtent l="0" t="0" r="3175" b="0"/>
+            <wp:docPr id="1387171246" name="Рисунок 1"/>
             <wp:cNvGraphicFramePr>
               <a:graphicFrameLocks xmlns:a="http://schemas.openxmlformats.org/drawingml/2006/main" noChangeAspect="1"/>
             </wp:cNvGraphicFramePr>
@@ -263,7 +265,7 @@
               <a:graphicData uri="http://schemas.openxmlformats.org/drawingml/2006/picture">
                 <pic:pic xmlns:pic="http://schemas.openxmlformats.org/drawingml/2006/picture">
                   <pic:nvPicPr>
-                    <pic:cNvPr id="1454339214" name=""/>
+                    <pic:cNvPr id="1387171246" name=""/>
                     <pic:cNvPicPr/>
                   </pic:nvPicPr>
                   <pic:blipFill>
@@ -275,7 +277,7 @@
                   <pic:spPr>
                     <a:xfrm>
                       <a:off x="0" y="0"/>
-                      <a:ext cx="5940425" cy="988695"/>
+                      <a:ext cx="5940425" cy="1009650"/>
                     </a:xfrm>
                     <a:prstGeom prst="rect">
                       <a:avLst/>
@@ -314,10 +316,10 @@
       </w:pPr>
       <w:r>
         <w:drawing>
-          <wp:inline distT="0" distB="0" distL="0" distR="0" wp14:anchorId="443CE5B2" wp14:editId="72042A90">
-            <wp:extent cx="5940425" cy="1579245"/>
-            <wp:effectExtent l="0" t="0" r="3175" b="1905"/>
-            <wp:docPr id="1677773843" name="Рисунок 1"/>
+          <wp:inline distT="0" distB="0" distL="0" distR="0" wp14:anchorId="2FD08B4E" wp14:editId="33756982">
+            <wp:extent cx="5940425" cy="1608455"/>
+            <wp:effectExtent l="0" t="0" r="3175" b="0"/>
+            <wp:docPr id="1441804131" name="Рисунок 1"/>
             <wp:cNvGraphicFramePr>
               <a:graphicFrameLocks xmlns:a="http://schemas.openxmlformats.org/drawingml/2006/main" noChangeAspect="1"/>
             </wp:cNvGraphicFramePr>
@@ -325,7 +327,7 @@
               <a:graphicData uri="http://schemas.openxmlformats.org/drawingml/2006/picture">
                 <pic:pic xmlns:pic="http://schemas.openxmlformats.org/drawingml/2006/picture">
                   <pic:nvPicPr>
-                    <pic:cNvPr id="1677773843" name=""/>
+                    <pic:cNvPr id="1441804131" name=""/>
                     <pic:cNvPicPr/>
                   </pic:nvPicPr>
                   <pic:blipFill>
@@ -337,7 +339,7 @@
                   <pic:spPr>
                     <a:xfrm>
                       <a:off x="0" y="0"/>
-                      <a:ext cx="5940425" cy="1579245"/>
+                      <a:ext cx="5940425" cy="1608455"/>
                     </a:xfrm>
                     <a:prstGeom prst="rect">
                       <a:avLst/>
@@ -376,10 +378,10 @@
       </w:pPr>
       <w:r>
         <w:drawing>
-          <wp:inline distT="0" distB="0" distL="0" distR="0" wp14:anchorId="3715DA86" wp14:editId="1668491B">
-            <wp:extent cx="5940425" cy="1570355"/>
+          <wp:inline distT="0" distB="0" distL="0" distR="0" wp14:anchorId="6026CBF0" wp14:editId="715095FE">
+            <wp:extent cx="5940425" cy="1609090"/>
             <wp:effectExtent l="0" t="0" r="3175" b="0"/>
-            <wp:docPr id="582291936" name="Рисунок 1"/>
+            <wp:docPr id="1888930638" name="Рисунок 1"/>
             <wp:cNvGraphicFramePr>
               <a:graphicFrameLocks xmlns:a="http://schemas.openxmlformats.org/drawingml/2006/main" noChangeAspect="1"/>
             </wp:cNvGraphicFramePr>
@@ -387,7 +389,7 @@
               <a:graphicData uri="http://schemas.openxmlformats.org/drawingml/2006/picture">
                 <pic:pic xmlns:pic="http://schemas.openxmlformats.org/drawingml/2006/picture">
                   <pic:nvPicPr>
-                    <pic:cNvPr id="582291936" name=""/>
+                    <pic:cNvPr id="1888930638" name=""/>
                     <pic:cNvPicPr/>
                   </pic:nvPicPr>
                   <pic:blipFill>
@@ -399,7 +401,7 @@
                   <pic:spPr>
                     <a:xfrm>
                       <a:off x="0" y="0"/>
-                      <a:ext cx="5940425" cy="1570355"/>
+                      <a:ext cx="5940425" cy="1609090"/>
                     </a:xfrm>
                     <a:prstGeom prst="rect">
                       <a:avLst/>
@@ -439,10 +441,10 @@
       <w:r>
         <w:lastRenderedPageBreak/>
         <w:drawing>
-          <wp:inline distT="0" distB="0" distL="0" distR="0" wp14:anchorId="4D60C3EB" wp14:editId="14B4FAC2">
-            <wp:extent cx="5940425" cy="1561465"/>
-            <wp:effectExtent l="0" t="0" r="3175" b="635"/>
-            <wp:docPr id="1874819675" name="Рисунок 1"/>
+          <wp:inline distT="0" distB="0" distL="0" distR="0" wp14:anchorId="28A449C4" wp14:editId="30FE0316">
+            <wp:extent cx="5940425" cy="1477010"/>
+            <wp:effectExtent l="0" t="0" r="3175" b="8890"/>
+            <wp:docPr id="1070075471" name="Рисунок 1"/>
             <wp:cNvGraphicFramePr>
               <a:graphicFrameLocks xmlns:a="http://schemas.openxmlformats.org/drawingml/2006/main" noChangeAspect="1"/>
             </wp:cNvGraphicFramePr>
@@ -450,7 +452,7 @@
               <a:graphicData uri="http://schemas.openxmlformats.org/drawingml/2006/picture">
                 <pic:pic xmlns:pic="http://schemas.openxmlformats.org/drawingml/2006/picture">
                   <pic:nvPicPr>
-                    <pic:cNvPr id="1874819675" name=""/>
+                    <pic:cNvPr id="1070075471" name=""/>
                     <pic:cNvPicPr/>
                   </pic:nvPicPr>
                   <pic:blipFill>
@@ -462,7 +464,7 @@
                   <pic:spPr>
                     <a:xfrm>
                       <a:off x="0" y="0"/>
-                      <a:ext cx="5940425" cy="1561465"/>
+                      <a:ext cx="5940425" cy="1477010"/>
                     </a:xfrm>
                     <a:prstGeom prst="rect">
                       <a:avLst/>
@@ -501,10 +503,10 @@
       </w:pPr>
       <w:r>
         <w:drawing>
-          <wp:inline distT="0" distB="0" distL="0" distR="0" wp14:anchorId="767DEBE8" wp14:editId="02BD3329">
-            <wp:extent cx="5940425" cy="1524635"/>
+          <wp:inline distT="0" distB="0" distL="0" distR="0" wp14:anchorId="39DF31F6" wp14:editId="297CE978">
+            <wp:extent cx="5940425" cy="1666240"/>
             <wp:effectExtent l="0" t="0" r="3175" b="0"/>
-            <wp:docPr id="1408883556" name="Рисунок 1"/>
+            <wp:docPr id="465441291" name="Рисунок 1"/>
             <wp:cNvGraphicFramePr>
               <a:graphicFrameLocks xmlns:a="http://schemas.openxmlformats.org/drawingml/2006/main" noChangeAspect="1"/>
             </wp:cNvGraphicFramePr>
@@ -512,7 +514,7 @@
               <a:graphicData uri="http://schemas.openxmlformats.org/drawingml/2006/picture">
                 <pic:pic xmlns:pic="http://schemas.openxmlformats.org/drawingml/2006/picture">
                   <pic:nvPicPr>
-                    <pic:cNvPr id="1408883556" name=""/>
+                    <pic:cNvPr id="465441291" name=""/>
                     <pic:cNvPicPr/>
                   </pic:nvPicPr>
                   <pic:blipFill>
@@ -524,7 +526,7 @@
                   <pic:spPr>
                     <a:xfrm>
                       <a:off x="0" y="0"/>
-                      <a:ext cx="5940425" cy="1524635"/>
+                      <a:ext cx="5940425" cy="1666240"/>
                     </a:xfrm>
                     <a:prstGeom prst="rect">
                       <a:avLst/>
@@ -563,10 +565,10 @@
       </w:pPr>
       <w:r>
         <w:drawing>
-          <wp:inline distT="0" distB="0" distL="0" distR="0" wp14:anchorId="102AB667" wp14:editId="26810AF2">
-            <wp:extent cx="5940425" cy="1624965"/>
+          <wp:inline distT="0" distB="0" distL="0" distR="0" wp14:anchorId="18AF36DF" wp14:editId="11E65C55">
+            <wp:extent cx="5940425" cy="1718945"/>
             <wp:effectExtent l="0" t="0" r="3175" b="0"/>
-            <wp:docPr id="1611366544" name="Рисунок 1"/>
+            <wp:docPr id="1851708578" name="Рисунок 1"/>
             <wp:cNvGraphicFramePr>
               <a:graphicFrameLocks xmlns:a="http://schemas.openxmlformats.org/drawingml/2006/main" noChangeAspect="1"/>
             </wp:cNvGraphicFramePr>
@@ -574,7 +576,7 @@
               <a:graphicData uri="http://schemas.openxmlformats.org/drawingml/2006/picture">
                 <pic:pic xmlns:pic="http://schemas.openxmlformats.org/drawingml/2006/picture">
                   <pic:nvPicPr>
-                    <pic:cNvPr id="1611366544" name=""/>
+                    <pic:cNvPr id="1851708578" name=""/>
                     <pic:cNvPicPr/>
                   </pic:nvPicPr>
                   <pic:blipFill>
@@ -586,7 +588,7 @@
                   <pic:spPr>
                     <a:xfrm>
                       <a:off x="0" y="0"/>
-                      <a:ext cx="5940425" cy="1624965"/>
+                      <a:ext cx="5940425" cy="1718945"/>
                     </a:xfrm>
                     <a:prstGeom prst="rect">
                       <a:avLst/>
@@ -622,14 +624,24 @@
       <w:pPr>
         <w:pStyle w:val="2"/>
       </w:pPr>
+      <w:proofErr w:type="spellStart"/>
       <w:r>
         <w:t>Алиасы</w:t>
       </w:r>
+      <w:proofErr w:type="spellEnd"/>
     </w:p>
     <w:p>
       <w:r>
         <w:tab/>
-        <w:t>Для настройки алиасов используется команда, показанная на рисунке 9.</w:t>
+        <w:t xml:space="preserve">Для настройки </w:t>
+      </w:r>
+      <w:proofErr w:type="spellStart"/>
+      <w:r>
+        <w:t>алиасов</w:t>
+      </w:r>
+      <w:proofErr w:type="spellEnd"/>
+      <w:r>
+        <w:t xml:space="preserve"> используется команда, показанная на рисунке 9.</w:t>
       </w:r>
     </w:p>
     <w:p>
@@ -637,14 +649,17 @@
         <w:keepNext/>
         <w:spacing w:after="160" w:line="259" w:lineRule="auto"/>
         <w:jc w:val="center"/>
+        <w:rPr>
+          <w:lang w:val="en-US"/>
+        </w:rPr>
       </w:pPr>
       <w:r>
         <w:lastRenderedPageBreak/>
         <w:drawing>
-          <wp:inline distT="0" distB="0" distL="0" distR="0" wp14:anchorId="5A6F6DA9" wp14:editId="10C2E43B">
-            <wp:extent cx="5940425" cy="2875915"/>
-            <wp:effectExtent l="0" t="0" r="3175" b="635"/>
-            <wp:docPr id="846001599" name="Рисунок 1"/>
+          <wp:inline distT="0" distB="0" distL="0" distR="0" wp14:anchorId="079B13F5" wp14:editId="01D70022">
+            <wp:extent cx="5940425" cy="2677160"/>
+            <wp:effectExtent l="0" t="0" r="3175" b="8890"/>
+            <wp:docPr id="1513933483" name="Рисунок 1"/>
             <wp:cNvGraphicFramePr>
               <a:graphicFrameLocks xmlns:a="http://schemas.openxmlformats.org/drawingml/2006/main" noChangeAspect="1"/>
             </wp:cNvGraphicFramePr>
@@ -652,7 +667,7 @@
               <a:graphicData uri="http://schemas.openxmlformats.org/drawingml/2006/picture">
                 <pic:pic xmlns:pic="http://schemas.openxmlformats.org/drawingml/2006/picture">
                   <pic:nvPicPr>
-                    <pic:cNvPr id="846001599" name=""/>
+                    <pic:cNvPr id="1513933483" name=""/>
                     <pic:cNvPicPr/>
                   </pic:nvPicPr>
                   <pic:blipFill>
@@ -664,7 +679,7 @@
                   <pic:spPr>
                     <a:xfrm>
                       <a:off x="0" y="0"/>
-                      <a:ext cx="5940425" cy="2875915"/>
+                      <a:ext cx="5940425" cy="2677160"/>
                     </a:xfrm>
                     <a:prstGeom prst="rect">
                       <a:avLst/>
@@ -693,7 +708,15 @@
         </w:r>
       </w:fldSimple>
       <w:r>
-        <w:t xml:space="preserve"> - Настройка алиасов для некоторых команд</w:t>
+        <w:t xml:space="preserve"> - Настройка </w:t>
+      </w:r>
+      <w:proofErr w:type="spellStart"/>
+      <w:r>
+        <w:t>алиасов</w:t>
+      </w:r>
+      <w:proofErr w:type="spellEnd"/>
+      <w:r>
+        <w:t xml:space="preserve"> для некоторых команд</w:t>
       </w:r>
     </w:p>
     <w:p>
@@ -710,7 +733,15 @@
         <w:t>и</w:t>
       </w:r>
       <w:r>
-        <w:t xml:space="preserve"> алиаса будет выполнена определенная команда и выведены нужные данные</w:t>
+        <w:t xml:space="preserve"> </w:t>
+      </w:r>
+      <w:proofErr w:type="spellStart"/>
+      <w:r>
+        <w:t>алиаса</w:t>
+      </w:r>
+      <w:proofErr w:type="spellEnd"/>
+      <w:r>
+        <w:t xml:space="preserve"> будет выполнена определенная команда и выведены нужные данные</w:t>
       </w:r>
       <w:r>
         <w:t xml:space="preserve"> (рисунок 10)</w:t>
@@ -727,10 +758,10 @@
       </w:pPr>
       <w:r>
         <w:drawing>
-          <wp:inline distT="0" distB="0" distL="0" distR="0" wp14:anchorId="71B9FE9E" wp14:editId="0769D5EF">
-            <wp:extent cx="5849166" cy="1819529"/>
+          <wp:inline distT="0" distB="0" distL="0" distR="0" wp14:anchorId="4D8979C2" wp14:editId="2E10D6AD">
+            <wp:extent cx="5201376" cy="1838582"/>
             <wp:effectExtent l="0" t="0" r="0" b="9525"/>
-            <wp:docPr id="1487770211" name="Рисунок 1"/>
+            <wp:docPr id="626129360" name="Рисунок 1"/>
             <wp:cNvGraphicFramePr>
               <a:graphicFrameLocks xmlns:a="http://schemas.openxmlformats.org/drawingml/2006/main" noChangeAspect="1"/>
             </wp:cNvGraphicFramePr>
@@ -738,7 +769,7 @@
               <a:graphicData uri="http://schemas.openxmlformats.org/drawingml/2006/picture">
                 <pic:pic xmlns:pic="http://schemas.openxmlformats.org/drawingml/2006/picture">
                   <pic:nvPicPr>
-                    <pic:cNvPr id="1487770211" name=""/>
+                    <pic:cNvPr id="626129360" name=""/>
                     <pic:cNvPicPr/>
                   </pic:nvPicPr>
                   <pic:blipFill>
@@ -750,7 +781,7 @@
                   <pic:spPr>
                     <a:xfrm>
                       <a:off x="0" y="0"/>
-                      <a:ext cx="5849166" cy="1819529"/>
+                      <a:ext cx="5201376" cy="1838582"/>
                     </a:xfrm>
                     <a:prstGeom prst="rect">
                       <a:avLst/>
@@ -779,7 +810,15 @@
         </w:r>
       </w:fldSimple>
       <w:r>
-        <w:t xml:space="preserve"> - Выполнение алиаса </w:t>
+        <w:t xml:space="preserve"> - Выполнение </w:t>
+      </w:r>
+      <w:proofErr w:type="spellStart"/>
+      <w:r>
+        <w:t>алиаса</w:t>
+      </w:r>
+      <w:proofErr w:type="spellEnd"/>
+      <w:r>
+        <w:t xml:space="preserve"> </w:t>
       </w:r>
       <w:r>
         <w:rPr>
@@ -796,10 +835,10 @@
       </w:pPr>
       <w:r>
         <w:drawing>
-          <wp:inline distT="0" distB="0" distL="0" distR="0" wp14:anchorId="4D16D055" wp14:editId="7F432F42">
-            <wp:extent cx="5734850" cy="1800476"/>
+          <wp:inline distT="0" distB="0" distL="0" distR="0" wp14:anchorId="318209B3" wp14:editId="64BAED38">
+            <wp:extent cx="5029902" cy="1762371"/>
             <wp:effectExtent l="0" t="0" r="0" b="9525"/>
-            <wp:docPr id="1406809330" name="Рисунок 1"/>
+            <wp:docPr id="876062030" name="Рисунок 1"/>
             <wp:cNvGraphicFramePr>
               <a:graphicFrameLocks xmlns:a="http://schemas.openxmlformats.org/drawingml/2006/main" noChangeAspect="1"/>
             </wp:cNvGraphicFramePr>
@@ -807,7 +846,7 @@
               <a:graphicData uri="http://schemas.openxmlformats.org/drawingml/2006/picture">
                 <pic:pic xmlns:pic="http://schemas.openxmlformats.org/drawingml/2006/picture">
                   <pic:nvPicPr>
-                    <pic:cNvPr id="1406809330" name=""/>
+                    <pic:cNvPr id="876062030" name=""/>
                     <pic:cNvPicPr/>
                   </pic:nvPicPr>
                   <pic:blipFill>
@@ -819,7 +858,7 @@
                   <pic:spPr>
                     <a:xfrm>
                       <a:off x="0" y="0"/>
-                      <a:ext cx="5734850" cy="1800476"/>
+                      <a:ext cx="5029902" cy="1762371"/>
                     </a:xfrm>
                     <a:prstGeom prst="rect">
                       <a:avLst/>
@@ -848,14 +887,24 @@
         </w:r>
       </w:fldSimple>
       <w:r>
-        <w:t xml:space="preserve"> - Установка и выполнение алиаса </w:t>
-      </w:r>
+        <w:t xml:space="preserve"> - Установка и выполнение </w:t>
+      </w:r>
+      <w:proofErr w:type="spellStart"/>
+      <w:r>
+        <w:t>алиаса</w:t>
+      </w:r>
+      <w:proofErr w:type="spellEnd"/>
+      <w:r>
+        <w:t xml:space="preserve"> </w:t>
+      </w:r>
+      <w:proofErr w:type="spellStart"/>
       <w:r>
         <w:rPr>
           <w:lang w:val="en-US"/>
         </w:rPr>
         <w:t>gs</w:t>
       </w:r>
+      <w:proofErr w:type="spellEnd"/>
     </w:p>
     <w:p>
       <w:pPr>
@@ -874,7 +923,15 @@
       </w:r>
       <w:r>
         <w:lastRenderedPageBreak/>
-        <w:t xml:space="preserve">предыдущих версий, что можно сделать с помощью ранее заданного алиаса </w:t>
+        <w:t xml:space="preserve">предыдущих версий, что можно сделать с помощью ранее заданного </w:t>
+      </w:r>
+      <w:proofErr w:type="spellStart"/>
+      <w:r>
+        <w:t>алиаса</w:t>
+      </w:r>
+      <w:proofErr w:type="spellEnd"/>
+      <w:r>
+        <w:t xml:space="preserve"> </w:t>
       </w:r>
       <w:r>
         <w:rPr>
@@ -899,13 +956,13 @@
       </w:pPr>
       <w:r>
         <w:rPr>
-          <w:lang w:val="en-US"/>
+          <w:noProof/>
         </w:rPr>
         <w:drawing>
-          <wp:inline distT="0" distB="0" distL="0" distR="0" wp14:anchorId="0D1CD555" wp14:editId="2630CD9C">
-            <wp:extent cx="5239481" cy="1924319"/>
-            <wp:effectExtent l="0" t="0" r="0" b="0"/>
-            <wp:docPr id="267774565" name="Рисунок 1"/>
+          <wp:inline distT="0" distB="0" distL="0" distR="0" wp14:anchorId="49521610" wp14:editId="6D25522E">
+            <wp:extent cx="5200000" cy="1838095"/>
+            <wp:effectExtent l="0" t="0" r="1270" b="0"/>
+            <wp:docPr id="2083619778" name="Рисунок 1"/>
             <wp:cNvGraphicFramePr>
               <a:graphicFrameLocks xmlns:a="http://schemas.openxmlformats.org/drawingml/2006/main" noChangeAspect="1"/>
             </wp:cNvGraphicFramePr>
@@ -913,7 +970,7 @@
               <a:graphicData uri="http://schemas.openxmlformats.org/drawingml/2006/picture">
                 <pic:pic xmlns:pic="http://schemas.openxmlformats.org/drawingml/2006/picture">
                   <pic:nvPicPr>
-                    <pic:cNvPr id="267774565" name=""/>
+                    <pic:cNvPr id="2083619778" name=""/>
                     <pic:cNvPicPr/>
                   </pic:nvPicPr>
                   <pic:blipFill>
@@ -925,7 +982,7 @@
                   <pic:spPr>
                     <a:xfrm>
                       <a:off x="0" y="0"/>
-                      <a:ext cx="5239481" cy="1924319"/>
+                      <a:ext cx="5200000" cy="1838095"/>
                     </a:xfrm>
                     <a:prstGeom prst="rect">
                       <a:avLst/>
@@ -1008,10 +1065,10 @@
       </w:pPr>
       <w:r>
         <w:drawing>
-          <wp:inline distT="0" distB="0" distL="0" distR="0" wp14:anchorId="46FCC4A4" wp14:editId="5B89689B">
-            <wp:extent cx="5940425" cy="4792345"/>
-            <wp:effectExtent l="0" t="0" r="3175" b="8255"/>
-            <wp:docPr id="1149410994" name="Рисунок 1"/>
+          <wp:inline distT="0" distB="0" distL="0" distR="0" wp14:anchorId="37CF69D3" wp14:editId="1ABA470C">
+            <wp:extent cx="5940425" cy="5148580"/>
+            <wp:effectExtent l="0" t="0" r="3175" b="0"/>
+            <wp:docPr id="1748671375" name="Рисунок 1"/>
             <wp:cNvGraphicFramePr>
               <a:graphicFrameLocks xmlns:a="http://schemas.openxmlformats.org/drawingml/2006/main" noChangeAspect="1"/>
             </wp:cNvGraphicFramePr>
@@ -1019,7 +1076,7 @@
               <a:graphicData uri="http://schemas.openxmlformats.org/drawingml/2006/picture">
                 <pic:pic xmlns:pic="http://schemas.openxmlformats.org/drawingml/2006/picture">
                   <pic:nvPicPr>
-                    <pic:cNvPr id="1149410994" name=""/>
+                    <pic:cNvPr id="1748671375" name=""/>
                     <pic:cNvPicPr/>
                   </pic:nvPicPr>
                   <pic:blipFill>
@@ -1031,7 +1088,7 @@
                   <pic:spPr>
                     <a:xfrm>
                       <a:off x="0" y="0"/>
-                      <a:ext cx="5940425" cy="4792345"/>
+                      <a:ext cx="5940425" cy="5148580"/>
                     </a:xfrm>
                     <a:prstGeom prst="rect">
                       <a:avLst/>
@@ -1133,10 +1190,10 @@
       </w:pPr>
       <w:r>
         <w:drawing>
-          <wp:inline distT="0" distB="0" distL="0" distR="0" wp14:anchorId="79941BBF" wp14:editId="45C7AD6A">
-            <wp:extent cx="5940425" cy="3336290"/>
+          <wp:inline distT="0" distB="0" distL="0" distR="0" wp14:anchorId="7B1043FD" wp14:editId="50E71956">
+            <wp:extent cx="5940425" cy="3395345"/>
             <wp:effectExtent l="0" t="0" r="3175" b="0"/>
-            <wp:docPr id="1679260329" name="Рисунок 1"/>
+            <wp:docPr id="422714429" name="Рисунок 1"/>
             <wp:cNvGraphicFramePr>
               <a:graphicFrameLocks xmlns:a="http://schemas.openxmlformats.org/drawingml/2006/main" noChangeAspect="1"/>
             </wp:cNvGraphicFramePr>
@@ -1144,7 +1201,7 @@
               <a:graphicData uri="http://schemas.openxmlformats.org/drawingml/2006/picture">
                 <pic:pic xmlns:pic="http://schemas.openxmlformats.org/drawingml/2006/picture">
                   <pic:nvPicPr>
-                    <pic:cNvPr id="1679260329" name=""/>
+                    <pic:cNvPr id="422714429" name=""/>
                     <pic:cNvPicPr/>
                   </pic:nvPicPr>
                   <pic:blipFill>
@@ -1156,7 +1213,7 @@
                   <pic:spPr>
                     <a:xfrm>
                       <a:off x="0" y="0"/>
-                      <a:ext cx="5940425" cy="3336290"/>
+                      <a:ext cx="5940425" cy="3395345"/>
                     </a:xfrm>
                     <a:prstGeom prst="rect">
                       <a:avLst/>
@@ -1230,12 +1287,14 @@
       <w:r>
         <w:t xml:space="preserve"> На рисунке 15 показано, тегом </w:t>
       </w:r>
+      <w:proofErr w:type="spellStart"/>
       <w:r>
         <w:rPr>
           <w:lang w:val="en-US"/>
         </w:rPr>
         <w:t>ver</w:t>
       </w:r>
+      <w:proofErr w:type="spellEnd"/>
       <w:r>
         <w:t>1</w:t>
       </w:r>
@@ -1249,15 +1308,11 @@
         <w:jc w:val="center"/>
       </w:pPr>
       <w:r>
-        <w:rPr>
-          <w:noProof/>
-          <w:lang w:eastAsia="ru-RU"/>
-        </w:rPr>
         <w:drawing>
-          <wp:inline distT="0" distB="0" distL="0" distR="0" wp14:anchorId="2B5406D4" wp14:editId="5C6A63F8">
-            <wp:extent cx="5248701" cy="825500"/>
-            <wp:effectExtent l="0" t="0" r="9525" b="0"/>
-            <wp:docPr id="16" name="Рисунок 16"/>
+          <wp:inline distT="0" distB="0" distL="0" distR="0" wp14:anchorId="2D98F025" wp14:editId="5F4184A5">
+            <wp:extent cx="5210902" cy="924054"/>
+            <wp:effectExtent l="0" t="0" r="8890" b="9525"/>
+            <wp:docPr id="1290900313" name="Рисунок 1"/>
             <wp:cNvGraphicFramePr>
               <a:graphicFrameLocks xmlns:a="http://schemas.openxmlformats.org/drawingml/2006/main" noChangeAspect="1"/>
             </wp:cNvGraphicFramePr>
@@ -1265,7 +1320,7 @@
               <a:graphicData uri="http://schemas.openxmlformats.org/drawingml/2006/picture">
                 <pic:pic xmlns:pic="http://schemas.openxmlformats.org/drawingml/2006/picture">
                   <pic:nvPicPr>
-                    <pic:cNvPr id="1" name=""/>
+                    <pic:cNvPr id="1290900313" name=""/>
                     <pic:cNvPicPr/>
                   </pic:nvPicPr>
                   <pic:blipFill>
@@ -1277,7 +1332,7 @@
                   <pic:spPr>
                     <a:xfrm>
                       <a:off x="0" y="0"/>
-                      <a:ext cx="5258277" cy="827006"/>
+                      <a:ext cx="5210902" cy="924054"/>
                     </a:xfrm>
                     <a:prstGeom prst="rect">
                       <a:avLst/>
@@ -1340,10 +1395,10 @@
       <w:r>
         <w:lastRenderedPageBreak/>
         <w:drawing>
-          <wp:inline distT="0" distB="0" distL="0" distR="0" wp14:anchorId="3864A585" wp14:editId="104953C8">
-            <wp:extent cx="5940425" cy="6014085"/>
-            <wp:effectExtent l="0" t="0" r="3175" b="5715"/>
-            <wp:docPr id="342005974" name="Рисунок 1"/>
+          <wp:inline distT="0" distB="0" distL="0" distR="0" wp14:anchorId="0E73F0B6" wp14:editId="562BB552">
+            <wp:extent cx="5940425" cy="6039485"/>
+            <wp:effectExtent l="0" t="0" r="3175" b="0"/>
+            <wp:docPr id="1907331165" name="Рисунок 1"/>
             <wp:cNvGraphicFramePr>
               <a:graphicFrameLocks xmlns:a="http://schemas.openxmlformats.org/drawingml/2006/main" noChangeAspect="1"/>
             </wp:cNvGraphicFramePr>
@@ -1351,7 +1406,7 @@
               <a:graphicData uri="http://schemas.openxmlformats.org/drawingml/2006/picture">
                 <pic:pic xmlns:pic="http://schemas.openxmlformats.org/drawingml/2006/picture">
                   <pic:nvPicPr>
-                    <pic:cNvPr id="342005974" name=""/>
+                    <pic:cNvPr id="1907331165" name=""/>
                     <pic:cNvPicPr/>
                   </pic:nvPicPr>
                   <pic:blipFill>
@@ -1363,7 +1418,7 @@
                   <pic:spPr>
                     <a:xfrm>
                       <a:off x="0" y="0"/>
-                      <a:ext cx="5940425" cy="6014085"/>
+                      <a:ext cx="5940425" cy="6039485"/>
                     </a:xfrm>
                     <a:prstGeom prst="rect">
                       <a:avLst/>
@@ -1417,10 +1472,10 @@
       </w:pPr>
       <w:r>
         <w:drawing>
-          <wp:inline distT="0" distB="0" distL="0" distR="0" wp14:anchorId="7F2C3EEB" wp14:editId="5F76C2D1">
-            <wp:extent cx="4934639" cy="724001"/>
-            <wp:effectExtent l="0" t="0" r="0" b="0"/>
-            <wp:docPr id="2018617832" name="Рисунок 1"/>
+          <wp:inline distT="0" distB="0" distL="0" distR="0" wp14:anchorId="24182E40" wp14:editId="4EB323A4">
+            <wp:extent cx="5401429" cy="943107"/>
+            <wp:effectExtent l="0" t="0" r="0" b="9525"/>
+            <wp:docPr id="361650590" name="Рисунок 1"/>
             <wp:cNvGraphicFramePr>
               <a:graphicFrameLocks xmlns:a="http://schemas.openxmlformats.org/drawingml/2006/main" noChangeAspect="1"/>
             </wp:cNvGraphicFramePr>
@@ -1428,7 +1483,7 @@
               <a:graphicData uri="http://schemas.openxmlformats.org/drawingml/2006/picture">
                 <pic:pic xmlns:pic="http://schemas.openxmlformats.org/drawingml/2006/picture">
                   <pic:nvPicPr>
-                    <pic:cNvPr id="2018617832" name=""/>
+                    <pic:cNvPr id="361650590" name=""/>
                     <pic:cNvPicPr/>
                   </pic:nvPicPr>
                   <pic:blipFill>
@@ -1440,7 +1495,7 @@
                   <pic:spPr>
                     <a:xfrm>
                       <a:off x="0" y="0"/>
-                      <a:ext cx="4934639" cy="724001"/>
+                      <a:ext cx="5401429" cy="943107"/>
                     </a:xfrm>
                     <a:prstGeom prst="rect">
                       <a:avLst/>
@@ -1488,10 +1543,10 @@
       <w:r>
         <w:lastRenderedPageBreak/>
         <w:drawing>
-          <wp:inline distT="0" distB="0" distL="0" distR="0" wp14:anchorId="014CB0C6" wp14:editId="76264C8E">
-            <wp:extent cx="5601482" cy="1810003"/>
-            <wp:effectExtent l="0" t="0" r="0" b="0"/>
-            <wp:docPr id="313050949" name="Рисунок 1"/>
+          <wp:inline distT="0" distB="0" distL="0" distR="0" wp14:anchorId="2A33FDC5" wp14:editId="279B427D">
+            <wp:extent cx="5734850" cy="2181529"/>
+            <wp:effectExtent l="0" t="0" r="0" b="9525"/>
+            <wp:docPr id="836684523" name="Рисунок 1"/>
             <wp:cNvGraphicFramePr>
               <a:graphicFrameLocks xmlns:a="http://schemas.openxmlformats.org/drawingml/2006/main" noChangeAspect="1"/>
             </wp:cNvGraphicFramePr>
@@ -1499,7 +1554,7 @@
               <a:graphicData uri="http://schemas.openxmlformats.org/drawingml/2006/picture">
                 <pic:pic xmlns:pic="http://schemas.openxmlformats.org/drawingml/2006/picture">
                   <pic:nvPicPr>
-                    <pic:cNvPr id="313050949" name=""/>
+                    <pic:cNvPr id="836684523" name=""/>
                     <pic:cNvPicPr/>
                   </pic:nvPicPr>
                   <pic:blipFill>
@@ -1511,7 +1566,7 @@
                   <pic:spPr>
                     <a:xfrm>
                       <a:off x="0" y="0"/>
-                      <a:ext cx="5601482" cy="1810003"/>
+                      <a:ext cx="5734850" cy="2181529"/>
                     </a:xfrm>
                     <a:prstGeom prst="rect">
                       <a:avLst/>
@@ -1576,10 +1631,10 @@
       </w:pPr>
       <w:r>
         <w:drawing>
-          <wp:inline distT="0" distB="0" distL="0" distR="0" wp14:anchorId="0708EB55" wp14:editId="7C38CBE8">
-            <wp:extent cx="5934903" cy="1247949"/>
-            <wp:effectExtent l="0" t="0" r="8890" b="9525"/>
-            <wp:docPr id="1560481085" name="Рисунок 1"/>
+          <wp:inline distT="0" distB="0" distL="0" distR="0" wp14:anchorId="3DF63E02" wp14:editId="2AB5AA52">
+            <wp:extent cx="5372850" cy="1305107"/>
+            <wp:effectExtent l="0" t="0" r="0" b="9525"/>
+            <wp:docPr id="1400752019" name="Рисунок 1"/>
             <wp:cNvGraphicFramePr>
               <a:graphicFrameLocks xmlns:a="http://schemas.openxmlformats.org/drawingml/2006/main" noChangeAspect="1"/>
             </wp:cNvGraphicFramePr>
@@ -1587,7 +1642,7 @@
               <a:graphicData uri="http://schemas.openxmlformats.org/drawingml/2006/picture">
                 <pic:pic xmlns:pic="http://schemas.openxmlformats.org/drawingml/2006/picture">
                   <pic:nvPicPr>
-                    <pic:cNvPr id="1560481085" name=""/>
+                    <pic:cNvPr id="1400752019" name=""/>
                     <pic:cNvPicPr/>
                   </pic:nvPicPr>
                   <pic:blipFill>
@@ -1599,7 +1654,7 @@
                   <pic:spPr>
                     <a:xfrm>
                       <a:off x="0" y="0"/>
-                      <a:ext cx="5934903" cy="1247949"/>
+                      <a:ext cx="5372850" cy="1305107"/>
                     </a:xfrm>
                     <a:prstGeom prst="rect">
                       <a:avLst/>
@@ -1646,10 +1701,10 @@
       </w:pPr>
       <w:r>
         <w:drawing>
-          <wp:inline distT="0" distB="0" distL="0" distR="0" wp14:anchorId="61AC047B" wp14:editId="1F34C810">
-            <wp:extent cx="5811061" cy="1886213"/>
+          <wp:inline distT="0" distB="0" distL="0" distR="0" wp14:anchorId="41C9231B" wp14:editId="5C549754">
+            <wp:extent cx="5534797" cy="1924319"/>
             <wp:effectExtent l="0" t="0" r="0" b="0"/>
-            <wp:docPr id="902547304" name="Рисунок 1"/>
+            <wp:docPr id="861780406" name="Рисунок 1"/>
             <wp:cNvGraphicFramePr>
               <a:graphicFrameLocks xmlns:a="http://schemas.openxmlformats.org/drawingml/2006/main" noChangeAspect="1"/>
             </wp:cNvGraphicFramePr>
@@ -1657,7 +1712,7 @@
               <a:graphicData uri="http://schemas.openxmlformats.org/drawingml/2006/picture">
                 <pic:pic xmlns:pic="http://schemas.openxmlformats.org/drawingml/2006/picture">
                   <pic:nvPicPr>
-                    <pic:cNvPr id="902547304" name=""/>
+                    <pic:cNvPr id="861780406" name=""/>
                     <pic:cNvPicPr/>
                   </pic:nvPicPr>
                   <pic:blipFill>
@@ -1669,7 +1724,7 @@
                   <pic:spPr>
                     <a:xfrm>
                       <a:off x="0" y="0"/>
-                      <a:ext cx="5811061" cy="1886213"/>
+                      <a:ext cx="5534797" cy="1924319"/>
                     </a:xfrm>
                     <a:prstGeom prst="rect">
                       <a:avLst/>
@@ -1733,11 +1788,12 @@
         <w:jc w:val="center"/>
       </w:pPr>
       <w:r>
+        <w:lastRenderedPageBreak/>
         <w:drawing>
-          <wp:inline distT="0" distB="0" distL="0" distR="0" wp14:anchorId="62AEAD9C" wp14:editId="64780751">
-            <wp:extent cx="5940425" cy="1165860"/>
-            <wp:effectExtent l="0" t="0" r="3175" b="0"/>
-            <wp:docPr id="69439693" name="Рисунок 1"/>
+          <wp:inline distT="0" distB="0" distL="0" distR="0" wp14:anchorId="3C208BD9" wp14:editId="47A1D760">
+            <wp:extent cx="5525271" cy="1257475"/>
+            <wp:effectExtent l="0" t="0" r="0" b="0"/>
+            <wp:docPr id="123900789" name="Рисунок 1"/>
             <wp:cNvGraphicFramePr>
               <a:graphicFrameLocks xmlns:a="http://schemas.openxmlformats.org/drawingml/2006/main" noChangeAspect="1"/>
             </wp:cNvGraphicFramePr>
@@ -1745,7 +1801,7 @@
               <a:graphicData uri="http://schemas.openxmlformats.org/drawingml/2006/picture">
                 <pic:pic xmlns:pic="http://schemas.openxmlformats.org/drawingml/2006/picture">
                   <pic:nvPicPr>
-                    <pic:cNvPr id="69439693" name=""/>
+                    <pic:cNvPr id="123900789" name=""/>
                     <pic:cNvPicPr/>
                   </pic:nvPicPr>
                   <pic:blipFill>
@@ -1757,7 +1813,7 @@
                   <pic:spPr>
                     <a:xfrm>
                       <a:off x="0" y="0"/>
-                      <a:ext cx="5940425" cy="1165860"/>
+                      <a:ext cx="5525271" cy="1257475"/>
                     </a:xfrm>
                     <a:prstGeom prst="rect">
                       <a:avLst/>
@@ -1791,7 +1847,6 @@
     </w:p>
     <w:p>
       <w:r>
-        <w:lastRenderedPageBreak/>
         <w:tab/>
         <w:t>Далее для работы нужно внести изменение в файл (рисунок 22).</w:t>
       </w:r>
@@ -1803,10 +1858,10 @@
       </w:pPr>
       <w:r>
         <w:drawing>
-          <wp:inline distT="0" distB="0" distL="0" distR="0" wp14:anchorId="45C3562A" wp14:editId="1107003F">
-            <wp:extent cx="5940425" cy="2954020"/>
-            <wp:effectExtent l="0" t="0" r="3175" b="0"/>
-            <wp:docPr id="2067005892" name="Рисунок 1"/>
+          <wp:inline distT="0" distB="0" distL="0" distR="0" wp14:anchorId="16BCE49A" wp14:editId="0512F7F3">
+            <wp:extent cx="5940425" cy="3119120"/>
+            <wp:effectExtent l="0" t="0" r="3175" b="5080"/>
+            <wp:docPr id="971541762" name="Рисунок 1"/>
             <wp:cNvGraphicFramePr>
               <a:graphicFrameLocks xmlns:a="http://schemas.openxmlformats.org/drawingml/2006/main" noChangeAspect="1"/>
             </wp:cNvGraphicFramePr>
@@ -1814,7 +1869,7 @@
               <a:graphicData uri="http://schemas.openxmlformats.org/drawingml/2006/picture">
                 <pic:pic xmlns:pic="http://schemas.openxmlformats.org/drawingml/2006/picture">
                   <pic:nvPicPr>
-                    <pic:cNvPr id="2067005892" name=""/>
+                    <pic:cNvPr id="971541762" name=""/>
                     <pic:cNvPicPr/>
                   </pic:nvPicPr>
                   <pic:blipFill>
@@ -1826,7 +1881,7 @@
                   <pic:spPr>
                     <a:xfrm>
                       <a:off x="0" y="0"/>
-                      <a:ext cx="5940425" cy="2954020"/>
+                      <a:ext cx="5940425" cy="3119120"/>
                     </a:xfrm>
                     <a:prstGeom prst="rect">
                       <a:avLst/>
@@ -1892,10 +1947,10 @@
       </w:pPr>
       <w:r>
         <w:drawing>
-          <wp:inline distT="0" distB="0" distL="0" distR="0" wp14:anchorId="05DAD3FD" wp14:editId="04C59E8C">
-            <wp:extent cx="5940425" cy="1891665"/>
+          <wp:inline distT="0" distB="0" distL="0" distR="0" wp14:anchorId="679D2F4D" wp14:editId="2982003D">
+            <wp:extent cx="5940425" cy="2000885"/>
             <wp:effectExtent l="0" t="0" r="3175" b="0"/>
-            <wp:docPr id="1645144321" name="Рисунок 1"/>
+            <wp:docPr id="1813898056" name="Рисунок 1"/>
             <wp:cNvGraphicFramePr>
               <a:graphicFrameLocks xmlns:a="http://schemas.openxmlformats.org/drawingml/2006/main" noChangeAspect="1"/>
             </wp:cNvGraphicFramePr>
@@ -1903,7 +1958,7 @@
               <a:graphicData uri="http://schemas.openxmlformats.org/drawingml/2006/picture">
                 <pic:pic xmlns:pic="http://schemas.openxmlformats.org/drawingml/2006/picture">
                   <pic:nvPicPr>
-                    <pic:cNvPr id="1645144321" name=""/>
+                    <pic:cNvPr id="1813898056" name=""/>
                     <pic:cNvPicPr/>
                   </pic:nvPicPr>
                   <pic:blipFill>
@@ -1915,7 +1970,7 @@
                   <pic:spPr>
                     <a:xfrm>
                       <a:off x="0" y="0"/>
-                      <a:ext cx="5940425" cy="1891665"/>
+                      <a:ext cx="5940425" cy="2000885"/>
                     </a:xfrm>
                     <a:prstGeom prst="rect">
                       <a:avLst/>
@@ -2029,10 +2084,10 @@
       <w:r>
         <w:lastRenderedPageBreak/>
         <w:drawing>
-          <wp:inline distT="0" distB="0" distL="0" distR="0" wp14:anchorId="01A64009" wp14:editId="556B7167">
-            <wp:extent cx="5940425" cy="4384675"/>
-            <wp:effectExtent l="0" t="0" r="3175" b="0"/>
-            <wp:docPr id="1410488927" name="Рисунок 1"/>
+          <wp:inline distT="0" distB="0" distL="0" distR="0" wp14:anchorId="788EC37F" wp14:editId="2B2B44C1">
+            <wp:extent cx="5940425" cy="3801745"/>
+            <wp:effectExtent l="0" t="0" r="3175" b="8255"/>
+            <wp:docPr id="1963992788" name="Рисунок 1"/>
             <wp:cNvGraphicFramePr>
               <a:graphicFrameLocks xmlns:a="http://schemas.openxmlformats.org/drawingml/2006/main" noChangeAspect="1"/>
             </wp:cNvGraphicFramePr>
@@ -2040,7 +2095,7 @@
               <a:graphicData uri="http://schemas.openxmlformats.org/drawingml/2006/picture">
                 <pic:pic xmlns:pic="http://schemas.openxmlformats.org/drawingml/2006/picture">
                   <pic:nvPicPr>
-                    <pic:cNvPr id="1410488927" name=""/>
+                    <pic:cNvPr id="1963992788" name=""/>
                     <pic:cNvPicPr/>
                   </pic:nvPicPr>
                   <pic:blipFill>
@@ -2052,7 +2107,7 @@
                   <pic:spPr>
                     <a:xfrm>
                       <a:off x="0" y="0"/>
-                      <a:ext cx="5940425" cy="4384675"/>
+                      <a:ext cx="5940425" cy="3801745"/>
                     </a:xfrm>
                     <a:prstGeom prst="rect">
                       <a:avLst/>
@@ -2104,12 +2159,11 @@
         <w:jc w:val="center"/>
       </w:pPr>
       <w:r>
-        <w:lastRenderedPageBreak/>
         <w:drawing>
-          <wp:inline distT="0" distB="0" distL="0" distR="0" wp14:anchorId="71419D51" wp14:editId="2F12834C">
-            <wp:extent cx="5940425" cy="3086100"/>
-            <wp:effectExtent l="0" t="0" r="3175" b="0"/>
-            <wp:docPr id="1171697595" name="Рисунок 1"/>
+          <wp:inline distT="0" distB="0" distL="0" distR="0" wp14:anchorId="5739EA5B" wp14:editId="7170ED98">
+            <wp:extent cx="5940425" cy="3370580"/>
+            <wp:effectExtent l="0" t="0" r="3175" b="1270"/>
+            <wp:docPr id="1217388972" name="Рисунок 1"/>
             <wp:cNvGraphicFramePr>
               <a:graphicFrameLocks xmlns:a="http://schemas.openxmlformats.org/drawingml/2006/main" noChangeAspect="1"/>
             </wp:cNvGraphicFramePr>
@@ -2117,7 +2171,7 @@
               <a:graphicData uri="http://schemas.openxmlformats.org/drawingml/2006/picture">
                 <pic:pic xmlns:pic="http://schemas.openxmlformats.org/drawingml/2006/picture">
                   <pic:nvPicPr>
-                    <pic:cNvPr id="1171697595" name=""/>
+                    <pic:cNvPr id="1217388972" name=""/>
                     <pic:cNvPicPr/>
                   </pic:nvPicPr>
                   <pic:blipFill>
@@ -2129,7 +2183,7 @@
                   <pic:spPr>
                     <a:xfrm>
                       <a:off x="0" y="0"/>
-                      <a:ext cx="5940425" cy="3086100"/>
+                      <a:ext cx="5940425" cy="3370580"/>
                     </a:xfrm>
                     <a:prstGeom prst="rect">
                       <a:avLst/>
@@ -2167,11 +2221,12 @@
         <w:jc w:val="center"/>
       </w:pPr>
       <w:r>
+        <w:lastRenderedPageBreak/>
         <w:drawing>
-          <wp:inline distT="0" distB="0" distL="0" distR="0" wp14:anchorId="0C0353C3" wp14:editId="76B11530">
-            <wp:extent cx="5363323" cy="2238687"/>
-            <wp:effectExtent l="0" t="0" r="8890" b="9525"/>
-            <wp:docPr id="58700216" name="Рисунок 1"/>
+          <wp:inline distT="0" distB="0" distL="0" distR="0" wp14:anchorId="57B5100A" wp14:editId="583537B5">
+            <wp:extent cx="5430008" cy="2238687"/>
+            <wp:effectExtent l="0" t="0" r="0" b="9525"/>
+            <wp:docPr id="1543339200" name="Рисунок 1"/>
             <wp:cNvGraphicFramePr>
               <a:graphicFrameLocks xmlns:a="http://schemas.openxmlformats.org/drawingml/2006/main" noChangeAspect="1"/>
             </wp:cNvGraphicFramePr>
@@ -2179,7 +2234,7 @@
               <a:graphicData uri="http://schemas.openxmlformats.org/drawingml/2006/picture">
                 <pic:pic xmlns:pic="http://schemas.openxmlformats.org/drawingml/2006/picture">
                   <pic:nvPicPr>
-                    <pic:cNvPr id="58700216" name=""/>
+                    <pic:cNvPr id="1543339200" name=""/>
                     <pic:cNvPicPr/>
                   </pic:nvPicPr>
                   <pic:blipFill>
@@ -2191,7 +2246,7 @@
                   <pic:spPr>
                     <a:xfrm>
                       <a:off x="0" y="0"/>
-                      <a:ext cx="5363323" cy="2238687"/>
+                      <a:ext cx="5430008" cy="2238687"/>
                     </a:xfrm>
                     <a:prstGeom prst="rect">
                       <a:avLst/>
@@ -2336,12 +2391,11 @@
         <w:jc w:val="center"/>
       </w:pPr>
       <w:r>
-        <w:lastRenderedPageBreak/>
         <w:drawing>
-          <wp:inline distT="0" distB="0" distL="0" distR="0" wp14:anchorId="54544B35" wp14:editId="30A69308">
-            <wp:extent cx="5940425" cy="2472055"/>
-            <wp:effectExtent l="0" t="0" r="3175" b="4445"/>
-            <wp:docPr id="793513376" name="Рисунок 1"/>
+          <wp:inline distT="0" distB="0" distL="0" distR="0" wp14:anchorId="0FF9F5FC" wp14:editId="2077BAD2">
+            <wp:extent cx="5940425" cy="2717165"/>
+            <wp:effectExtent l="0" t="0" r="3175" b="6985"/>
+            <wp:docPr id="352383172" name="Рисунок 1"/>
             <wp:cNvGraphicFramePr>
               <a:graphicFrameLocks xmlns:a="http://schemas.openxmlformats.org/drawingml/2006/main" noChangeAspect="1"/>
             </wp:cNvGraphicFramePr>
@@ -2349,7 +2403,7 @@
               <a:graphicData uri="http://schemas.openxmlformats.org/drawingml/2006/picture">
                 <pic:pic xmlns:pic="http://schemas.openxmlformats.org/drawingml/2006/picture">
                   <pic:nvPicPr>
-                    <pic:cNvPr id="793513376" name=""/>
+                    <pic:cNvPr id="352383172" name=""/>
                     <pic:cNvPicPr/>
                   </pic:nvPicPr>
                   <pic:blipFill>
@@ -2361,7 +2415,7 @@
                   <pic:spPr>
                     <a:xfrm>
                       <a:off x="0" y="0"/>
-                      <a:ext cx="5940425" cy="2472055"/>
+                      <a:ext cx="5940425" cy="2717165"/>
                     </a:xfrm>
                     <a:prstGeom prst="rect">
                       <a:avLst/>
@@ -2403,10 +2457,10 @@
       </w:pPr>
       <w:r>
         <w:drawing>
-          <wp:inline distT="0" distB="0" distL="0" distR="0" wp14:anchorId="2C4F6FA4" wp14:editId="75FDE590">
-            <wp:extent cx="5940425" cy="1635125"/>
-            <wp:effectExtent l="0" t="0" r="3175" b="3175"/>
-            <wp:docPr id="1092278172" name="Рисунок 1"/>
+          <wp:inline distT="0" distB="0" distL="0" distR="0" wp14:anchorId="0D5A32F7" wp14:editId="5861F0A4">
+            <wp:extent cx="5449060" cy="1981477"/>
+            <wp:effectExtent l="0" t="0" r="0" b="0"/>
+            <wp:docPr id="483359957" name="Рисунок 1"/>
             <wp:cNvGraphicFramePr>
               <a:graphicFrameLocks xmlns:a="http://schemas.openxmlformats.org/drawingml/2006/main" noChangeAspect="1"/>
             </wp:cNvGraphicFramePr>
@@ -2414,7 +2468,7 @@
               <a:graphicData uri="http://schemas.openxmlformats.org/drawingml/2006/picture">
                 <pic:pic xmlns:pic="http://schemas.openxmlformats.org/drawingml/2006/picture">
                   <pic:nvPicPr>
-                    <pic:cNvPr id="1092278172" name=""/>
+                    <pic:cNvPr id="483359957" name=""/>
                     <pic:cNvPicPr/>
                   </pic:nvPicPr>
                   <pic:blipFill>
@@ -2426,7 +2480,7 @@
                   <pic:spPr>
                     <a:xfrm>
                       <a:off x="0" y="0"/>
-                      <a:ext cx="5940425" cy="1635125"/>
+                      <a:ext cx="5449060" cy="1981477"/>
                     </a:xfrm>
                     <a:prstGeom prst="rect">
                       <a:avLst/>
@@ -2463,6 +2517,7 @@
         <w:pStyle w:val="2"/>
       </w:pPr>
       <w:r>
+        <w:lastRenderedPageBreak/>
         <w:t>Отмена коммитов</w:t>
       </w:r>
     </w:p>
@@ -2486,12 +2541,11 @@
         <w:jc w:val="center"/>
       </w:pPr>
       <w:r>
-        <w:lastRenderedPageBreak/>
         <w:drawing>
-          <wp:inline distT="0" distB="0" distL="0" distR="0" wp14:anchorId="5D6D00BB" wp14:editId="20F2EEA5">
-            <wp:extent cx="5940425" cy="3070225"/>
-            <wp:effectExtent l="0" t="0" r="3175" b="0"/>
-            <wp:docPr id="1627361795" name="Рисунок 1"/>
+          <wp:inline distT="0" distB="0" distL="0" distR="0" wp14:anchorId="5A68EE5E" wp14:editId="7C96E035">
+            <wp:extent cx="5940425" cy="3518535"/>
+            <wp:effectExtent l="0" t="0" r="3175" b="5715"/>
+            <wp:docPr id="226465249" name="Рисунок 1"/>
             <wp:cNvGraphicFramePr>
               <a:graphicFrameLocks xmlns:a="http://schemas.openxmlformats.org/drawingml/2006/main" noChangeAspect="1"/>
             </wp:cNvGraphicFramePr>
@@ -2499,7 +2553,7 @@
               <a:graphicData uri="http://schemas.openxmlformats.org/drawingml/2006/picture">
                 <pic:pic xmlns:pic="http://schemas.openxmlformats.org/drawingml/2006/picture">
                   <pic:nvPicPr>
-                    <pic:cNvPr id="1627361795" name=""/>
+                    <pic:cNvPr id="226465249" name=""/>
                     <pic:cNvPicPr/>
                   </pic:nvPicPr>
                   <pic:blipFill>
@@ -2511,7 +2565,7 @@
                   <pic:spPr>
                     <a:xfrm>
                       <a:off x="0" y="0"/>
-                      <a:ext cx="5940425" cy="3070225"/>
+                      <a:ext cx="5940425" cy="3518535"/>
                     </a:xfrm>
                     <a:prstGeom prst="rect">
                       <a:avLst/>
@@ -2550,10 +2604,10 @@
       </w:pPr>
       <w:r>
         <w:drawing>
-          <wp:inline distT="0" distB="0" distL="0" distR="0" wp14:anchorId="2BB0D7B2" wp14:editId="3A4F8508">
-            <wp:extent cx="4810796" cy="1714739"/>
-            <wp:effectExtent l="0" t="0" r="8890" b="0"/>
-            <wp:docPr id="1458424942" name="Рисунок 1"/>
+          <wp:inline distT="0" distB="0" distL="0" distR="0" wp14:anchorId="5C7561E5" wp14:editId="1E3973DF">
+            <wp:extent cx="5877745" cy="1781424"/>
+            <wp:effectExtent l="0" t="0" r="0" b="9525"/>
+            <wp:docPr id="1699457442" name="Рисунок 1"/>
             <wp:cNvGraphicFramePr>
               <a:graphicFrameLocks xmlns:a="http://schemas.openxmlformats.org/drawingml/2006/main" noChangeAspect="1"/>
             </wp:cNvGraphicFramePr>
@@ -2561,7 +2615,7 @@
               <a:graphicData uri="http://schemas.openxmlformats.org/drawingml/2006/picture">
                 <pic:pic xmlns:pic="http://schemas.openxmlformats.org/drawingml/2006/picture">
                   <pic:nvPicPr>
-                    <pic:cNvPr id="1458424942" name=""/>
+                    <pic:cNvPr id="1699457442" name=""/>
                     <pic:cNvPicPr/>
                   </pic:nvPicPr>
                   <pic:blipFill>
@@ -2573,7 +2627,7 @@
                   <pic:spPr>
                     <a:xfrm>
                       <a:off x="0" y="0"/>
-                      <a:ext cx="4810796" cy="1714739"/>
+                      <a:ext cx="5877745" cy="1781424"/>
                     </a:xfrm>
                     <a:prstGeom prst="rect">
                       <a:avLst/>
@@ -2646,11 +2700,12 @@
         <w:jc w:val="center"/>
       </w:pPr>
       <w:r>
+        <w:lastRenderedPageBreak/>
         <w:drawing>
-          <wp:inline distT="0" distB="0" distL="0" distR="0" wp14:anchorId="5CF78E37" wp14:editId="2017CA38">
-            <wp:extent cx="4639322" cy="438211"/>
-            <wp:effectExtent l="0" t="0" r="8890" b="0"/>
-            <wp:docPr id="1898023080" name="Рисунок 1"/>
+          <wp:inline distT="0" distB="0" distL="0" distR="0" wp14:anchorId="36C5BFFF" wp14:editId="5B6364CA">
+            <wp:extent cx="5068007" cy="638264"/>
+            <wp:effectExtent l="0" t="0" r="0" b="9525"/>
+            <wp:docPr id="2131573953" name="Рисунок 1"/>
             <wp:cNvGraphicFramePr>
               <a:graphicFrameLocks xmlns:a="http://schemas.openxmlformats.org/drawingml/2006/main" noChangeAspect="1"/>
             </wp:cNvGraphicFramePr>
@@ -2658,7 +2713,7 @@
               <a:graphicData uri="http://schemas.openxmlformats.org/drawingml/2006/picture">
                 <pic:pic xmlns:pic="http://schemas.openxmlformats.org/drawingml/2006/picture">
                   <pic:nvPicPr>
-                    <pic:cNvPr id="1898023080" name=""/>
+                    <pic:cNvPr id="2131573953" name=""/>
                     <pic:cNvPicPr/>
                   </pic:nvPicPr>
                   <pic:blipFill>
@@ -2670,7 +2725,7 @@
                   <pic:spPr>
                     <a:xfrm>
                       <a:off x="0" y="0"/>
-                      <a:ext cx="4639322" cy="438211"/>
+                      <a:ext cx="5068007" cy="638264"/>
                     </a:xfrm>
                     <a:prstGeom prst="rect">
                       <a:avLst/>
@@ -2723,12 +2778,11 @@
         <w:jc w:val="center"/>
       </w:pPr>
       <w:r>
-        <w:lastRenderedPageBreak/>
         <w:drawing>
-          <wp:inline distT="0" distB="0" distL="0" distR="0" wp14:anchorId="5D5F9D8A" wp14:editId="32872B0C">
-            <wp:extent cx="5940425" cy="3104515"/>
-            <wp:effectExtent l="0" t="0" r="3175" b="635"/>
-            <wp:docPr id="1136194923" name="Рисунок 1"/>
+          <wp:inline distT="0" distB="0" distL="0" distR="0" wp14:anchorId="2C65AFCD" wp14:editId="0A1F7FC1">
+            <wp:extent cx="5940425" cy="3398520"/>
+            <wp:effectExtent l="0" t="0" r="3175" b="0"/>
+            <wp:docPr id="578501683" name="Рисунок 1"/>
             <wp:cNvGraphicFramePr>
               <a:graphicFrameLocks xmlns:a="http://schemas.openxmlformats.org/drawingml/2006/main" noChangeAspect="1"/>
             </wp:cNvGraphicFramePr>
@@ -2736,7 +2790,7 @@
               <a:graphicData uri="http://schemas.openxmlformats.org/drawingml/2006/picture">
                 <pic:pic xmlns:pic="http://schemas.openxmlformats.org/drawingml/2006/picture">
                   <pic:nvPicPr>
-                    <pic:cNvPr id="1136194923" name=""/>
+                    <pic:cNvPr id="578501683" name=""/>
                     <pic:cNvPicPr/>
                   </pic:nvPicPr>
                   <pic:blipFill>
@@ -2748,7 +2802,7 @@
                   <pic:spPr>
                     <a:xfrm>
                       <a:off x="0" y="0"/>
-                      <a:ext cx="5940425" cy="3104515"/>
+                      <a:ext cx="5940425" cy="3398520"/>
                     </a:xfrm>
                     <a:prstGeom prst="rect">
                       <a:avLst/>
@@ -2787,10 +2841,10 @@
       </w:pPr>
       <w:r>
         <w:drawing>
-          <wp:inline distT="0" distB="0" distL="0" distR="0" wp14:anchorId="737A0E7A" wp14:editId="2C8A4F2A">
-            <wp:extent cx="4620270" cy="1333686"/>
-            <wp:effectExtent l="0" t="0" r="8890" b="0"/>
-            <wp:docPr id="9118722" name="Рисунок 1"/>
+          <wp:inline distT="0" distB="0" distL="0" distR="0" wp14:anchorId="79CF8B7F" wp14:editId="2A277C7A">
+            <wp:extent cx="5334744" cy="1419423"/>
+            <wp:effectExtent l="0" t="0" r="0" b="9525"/>
+            <wp:docPr id="1746822281" name="Рисунок 1"/>
             <wp:cNvGraphicFramePr>
               <a:graphicFrameLocks xmlns:a="http://schemas.openxmlformats.org/drawingml/2006/main" noChangeAspect="1"/>
             </wp:cNvGraphicFramePr>
@@ -2798,7 +2852,7 @@
               <a:graphicData uri="http://schemas.openxmlformats.org/drawingml/2006/picture">
                 <pic:pic xmlns:pic="http://schemas.openxmlformats.org/drawingml/2006/picture">
                   <pic:nvPicPr>
-                    <pic:cNvPr id="9118722" name=""/>
+                    <pic:cNvPr id="1746822281" name=""/>
                     <pic:cNvPicPr/>
                   </pic:nvPicPr>
                   <pic:blipFill>
@@ -2810,7 +2864,7 @@
                   <pic:spPr>
                     <a:xfrm>
                       <a:off x="0" y="0"/>
-                      <a:ext cx="4620270" cy="1333686"/>
+                      <a:ext cx="5334744" cy="1419423"/>
                     </a:xfrm>
                     <a:prstGeom prst="rect">
                       <a:avLst/>
@@ -2862,11 +2916,12 @@
         <w:rPr>
           <w:lang w:val="en-US"/>
         </w:rPr>
+        <w:lastRenderedPageBreak/>
         <w:drawing>
-          <wp:inline distT="0" distB="0" distL="0" distR="0" wp14:anchorId="591A85A2" wp14:editId="3EEC8111">
-            <wp:extent cx="5940425" cy="1459865"/>
-            <wp:effectExtent l="0" t="0" r="3175" b="6985"/>
-            <wp:docPr id="126310100" name="Рисунок 1"/>
+          <wp:inline distT="0" distB="0" distL="0" distR="0" wp14:anchorId="533C68F3" wp14:editId="4F930DD7">
+            <wp:extent cx="5363323" cy="2314898"/>
+            <wp:effectExtent l="0" t="0" r="8890" b="9525"/>
+            <wp:docPr id="557757689" name="Рисунок 1"/>
             <wp:cNvGraphicFramePr>
               <a:graphicFrameLocks xmlns:a="http://schemas.openxmlformats.org/drawingml/2006/main" noChangeAspect="1"/>
             </wp:cNvGraphicFramePr>
@@ -2874,7 +2929,7 @@
               <a:graphicData uri="http://schemas.openxmlformats.org/drawingml/2006/picture">
                 <pic:pic xmlns:pic="http://schemas.openxmlformats.org/drawingml/2006/picture">
                   <pic:nvPicPr>
-                    <pic:cNvPr id="126310100" name=""/>
+                    <pic:cNvPr id="557757689" name=""/>
                     <pic:cNvPicPr/>
                   </pic:nvPicPr>
                   <pic:blipFill>
@@ -2886,7 +2941,7 @@
                   <pic:spPr>
                     <a:xfrm>
                       <a:off x="0" y="0"/>
-                      <a:ext cx="5940425" cy="1459865"/>
+                      <a:ext cx="5363323" cy="2314898"/>
                     </a:xfrm>
                     <a:prstGeom prst="rect">
                       <a:avLst/>
@@ -2932,12 +2987,11 @@
         <w:jc w:val="center"/>
       </w:pPr>
       <w:r>
-        <w:lastRenderedPageBreak/>
         <w:drawing>
-          <wp:inline distT="0" distB="0" distL="0" distR="0" wp14:anchorId="1DECCD0C" wp14:editId="2A5CF2C0">
-            <wp:extent cx="5940425" cy="1671955"/>
-            <wp:effectExtent l="0" t="0" r="3175" b="4445"/>
-            <wp:docPr id="1424233183" name="Рисунок 1"/>
+          <wp:inline distT="0" distB="0" distL="0" distR="0" wp14:anchorId="4EAD4218" wp14:editId="67CD7C4A">
+            <wp:extent cx="5249008" cy="2819794"/>
+            <wp:effectExtent l="0" t="0" r="8890" b="0"/>
+            <wp:docPr id="1575261607" name="Рисунок 1"/>
             <wp:cNvGraphicFramePr>
               <a:graphicFrameLocks xmlns:a="http://schemas.openxmlformats.org/drawingml/2006/main" noChangeAspect="1"/>
             </wp:cNvGraphicFramePr>
@@ -2945,7 +2999,7 @@
               <a:graphicData uri="http://schemas.openxmlformats.org/drawingml/2006/picture">
                 <pic:pic xmlns:pic="http://schemas.openxmlformats.org/drawingml/2006/picture">
                   <pic:nvPicPr>
-                    <pic:cNvPr id="1424233183" name=""/>
+                    <pic:cNvPr id="1575261607" name=""/>
                     <pic:cNvPicPr/>
                   </pic:nvPicPr>
                   <pic:blipFill>
@@ -2957,7 +3011,7 @@
                   <pic:spPr>
                     <a:xfrm>
                       <a:off x="0" y="0"/>
-                      <a:ext cx="5940425" cy="1671955"/>
+                      <a:ext cx="5249008" cy="2819794"/>
                     </a:xfrm>
                     <a:prstGeom prst="rect">
                       <a:avLst/>
@@ -3031,12 +3085,14 @@
       <w:r>
         <w:t xml:space="preserve"> </w:t>
       </w:r>
+      <w:proofErr w:type="spellStart"/>
       <w:r>
         <w:rPr>
           <w:lang w:val="en-US"/>
         </w:rPr>
         <w:t>ver</w:t>
       </w:r>
+      <w:proofErr w:type="spellEnd"/>
       <w:r>
         <w:t xml:space="preserve">1 </w:t>
       </w:r>
@@ -3062,11 +3118,12 @@
         <w:jc w:val="center"/>
       </w:pPr>
       <w:r>
+        <w:lastRenderedPageBreak/>
         <w:drawing>
-          <wp:inline distT="0" distB="0" distL="0" distR="0" wp14:anchorId="7B4D3C8F" wp14:editId="3EA70503">
-            <wp:extent cx="5940425" cy="1948180"/>
-            <wp:effectExtent l="0" t="0" r="3175" b="0"/>
-            <wp:docPr id="1494706649" name="Рисунок 1"/>
+          <wp:inline distT="0" distB="0" distL="0" distR="0" wp14:anchorId="43F791C7" wp14:editId="0BA065A6">
+            <wp:extent cx="5258534" cy="2581635"/>
+            <wp:effectExtent l="0" t="0" r="0" b="9525"/>
+            <wp:docPr id="1064666243" name="Рисунок 1"/>
             <wp:cNvGraphicFramePr>
               <a:graphicFrameLocks xmlns:a="http://schemas.openxmlformats.org/drawingml/2006/main" noChangeAspect="1"/>
             </wp:cNvGraphicFramePr>
@@ -3074,7 +3131,7 @@
               <a:graphicData uri="http://schemas.openxmlformats.org/drawingml/2006/picture">
                 <pic:pic xmlns:pic="http://schemas.openxmlformats.org/drawingml/2006/picture">
                   <pic:nvPicPr>
-                    <pic:cNvPr id="1494706649" name=""/>
+                    <pic:cNvPr id="1064666243" name=""/>
                     <pic:cNvPicPr/>
                   </pic:nvPicPr>
                   <pic:blipFill>
@@ -3086,7 +3143,7 @@
                   <pic:spPr>
                     <a:xfrm>
                       <a:off x="0" y="0"/>
-                      <a:ext cx="5940425" cy="1948180"/>
+                      <a:ext cx="5258534" cy="2581635"/>
                     </a:xfrm>
                     <a:prstGeom prst="rect">
                       <a:avLst/>
@@ -3171,11 +3228,14 @@
         <w:jc w:val="center"/>
       </w:pPr>
       <w:r>
+        <w:rPr>
+          <w:noProof/>
+        </w:rPr>
         <w:drawing>
-          <wp:inline distT="0" distB="0" distL="0" distR="0" wp14:anchorId="3B2C6AA3" wp14:editId="47BA35AF">
-            <wp:extent cx="5940425" cy="1759585"/>
-            <wp:effectExtent l="0" t="0" r="3175" b="0"/>
-            <wp:docPr id="2016147950" name="Рисунок 1"/>
+          <wp:inline distT="0" distB="0" distL="0" distR="0" wp14:anchorId="7D14B093" wp14:editId="1DC6EFF7">
+            <wp:extent cx="5325218" cy="2353003"/>
+            <wp:effectExtent l="0" t="0" r="8890" b="9525"/>
+            <wp:docPr id="1213200350" name="Рисунок 1"/>
             <wp:cNvGraphicFramePr>
               <a:graphicFrameLocks xmlns:a="http://schemas.openxmlformats.org/drawingml/2006/main" noChangeAspect="1"/>
             </wp:cNvGraphicFramePr>
@@ -3183,7 +3243,7 @@
               <a:graphicData uri="http://schemas.openxmlformats.org/drawingml/2006/picture">
                 <pic:pic xmlns:pic="http://schemas.openxmlformats.org/drawingml/2006/picture">
                   <pic:nvPicPr>
-                    <pic:cNvPr id="2016147950" name=""/>
+                    <pic:cNvPr id="1213200350" name=""/>
                     <pic:cNvPicPr/>
                   </pic:nvPicPr>
                   <pic:blipFill>
@@ -3195,7 +3255,7 @@
                   <pic:spPr>
                     <a:xfrm>
                       <a:off x="0" y="0"/>
-                      <a:ext cx="5940425" cy="1759585"/>
+                      <a:ext cx="5325218" cy="2353003"/>
                     </a:xfrm>
                     <a:prstGeom prst="rect">
                       <a:avLst/>
@@ -3240,12 +3300,14 @@
         <w:tab/>
         <w:t>Так как тег «</w:t>
       </w:r>
+      <w:proofErr w:type="spellStart"/>
       <w:r>
         <w:rPr>
           <w:lang w:val="en-US"/>
         </w:rPr>
         <w:t>oooops</w:t>
       </w:r>
+      <w:proofErr w:type="spellEnd"/>
       <w:r>
         <w:t xml:space="preserve">» больше не нужен, его </w:t>
       </w:r>
@@ -3291,10 +3353,10 @@
       <w:r>
         <w:lastRenderedPageBreak/>
         <w:drawing>
-          <wp:inline distT="0" distB="0" distL="0" distR="0" wp14:anchorId="302D5EF4" wp14:editId="16563075">
-            <wp:extent cx="5940425" cy="1977390"/>
-            <wp:effectExtent l="0" t="0" r="3175" b="3810"/>
-            <wp:docPr id="450951407" name="Рисунок 1"/>
+          <wp:inline distT="0" distB="0" distL="0" distR="0" wp14:anchorId="7FEA4D0F" wp14:editId="5A9B361A">
+            <wp:extent cx="5391902" cy="2524477"/>
+            <wp:effectExtent l="0" t="0" r="0" b="9525"/>
+            <wp:docPr id="1833415384" name="Рисунок 1"/>
             <wp:cNvGraphicFramePr>
               <a:graphicFrameLocks xmlns:a="http://schemas.openxmlformats.org/drawingml/2006/main" noChangeAspect="1"/>
             </wp:cNvGraphicFramePr>
@@ -3302,7 +3364,7 @@
               <a:graphicData uri="http://schemas.openxmlformats.org/drawingml/2006/picture">
                 <pic:pic xmlns:pic="http://schemas.openxmlformats.org/drawingml/2006/picture">
                   <pic:nvPicPr>
-                    <pic:cNvPr id="450951407" name=""/>
+                    <pic:cNvPr id="1833415384" name=""/>
                     <pic:cNvPicPr/>
                   </pic:nvPicPr>
                   <pic:blipFill>
@@ -3314,7 +3376,7 @@
                   <pic:spPr>
                     <a:xfrm>
                       <a:off x="0" y="0"/>
-                      <a:ext cx="5940425" cy="1977390"/>
+                      <a:ext cx="5391902" cy="2524477"/>
                     </a:xfrm>
                     <a:prstGeom prst="rect">
                       <a:avLst/>
@@ -3823,6 +3885,7 @@
   <w:style w:type="character" w:default="1" w:styleId="a0">
     <w:name w:val="Default Paragraph Font"/>
     <w:uiPriority w:val="1"/>
+    <w:semiHidden/>
     <w:unhideWhenUsed/>
   </w:style>
   <w:style w:type="table" w:default="1" w:styleId="a1">
